--- a/Documentation/Sprints.docx
+++ b/Documentation/Sprints.docx
@@ -350,10 +350,7 @@
         </w:rPr>
       </w:pPr>
       <w:r>
-        <w:t>Adjusted Gannt Chart Appropriately</w:t>
-      </w:r>
-      <w:r>
-        <w:t xml:space="preserve"> (Combined Phishing exercise and social engineering)</w:t>
+        <w:t>Adjusted Gannt Chart Appropriately (Combined Phishing exercise and social engineering)</w:t>
       </w:r>
     </w:p>
     <w:p>
@@ -385,7 +382,7 @@
         </w:rPr>
       </w:pPr>
       <w:r>
-        <w:t>Phishing Research Complete – Types of phishing, resources and reaching out to the university for real world examples.</w:t>
+        <w:t>Phishing Research Complete – Types of phishing and resources.</w:t>
       </w:r>
     </w:p>
     <w:p>
@@ -402,6 +399,22 @@
       </w:pPr>
       <w:r>
         <w:t>Coding – Completed welcome instructions for phishing exercises.</w:t>
+      </w:r>
+    </w:p>
+    <w:p>
+      <w:pPr>
+        <w:pStyle w:val="ListParagraph"/>
+        <w:numPr>
+          <w:ilvl w:val="0"/>
+          <w:numId w:val="2"/>
+        </w:numPr>
+        <w:rPr>
+          <w:b/>
+          <w:bCs/>
+        </w:rPr>
+      </w:pPr>
+      <w:r>
+        <w:t>Contacted the University’s phishing team.</w:t>
       </w:r>
     </w:p>
     <w:p>
